--- a/public/Lap Tanggung Jawab  .docx
+++ b/public/Lap Tanggung Jawab  .docx
@@ -3,24 +3,62 @@
 <w:document xmlns:ve="http://schemas.openxmlformats.org/markup-compatibility/2006" xmlns:o="urn:schemas-microsoft-com:office:office" xmlns:r="http://schemas.openxmlformats.org/officeDocument/2006/relationships" xmlns:m="http://schemas.openxmlformats.org/officeDocument/2006/math" xmlns:v="urn:schemas-microsoft-com:vml" xmlns:wp="http://schemas.openxmlformats.org/drawingml/2006/wordprocessingDrawing" xmlns:w10="urn:schemas-microsoft-com:office:word" xmlns:w="http://schemas.openxmlformats.org/wordprocessingml/2006/main" xmlns:wne="http://schemas.microsoft.com/office/word/2006/wordml">
   <w:body>
     <w:p>
-      <w:pPr/>
+      <w:pPr>
+        <w:pStyle w:val="pStyle"/>
+      </w:pPr>
       <w:r>
         <w:pict>
-          <v:shape type="#_x0000_t75" style="width:350pt; height:350pt; margin-left:0pt; margin-top:0pt; mso-position-horizontal:left; mso-position-vertical:top; mso-position-horizontal-relative:char; mso-position-vertical-relative:line;">
-            <w10:wrap type="inline"/>
+          <v:shape type="#_x0000_t75" style="width:40pt; height:40pt; margin-left:0pt; margin-top:0pt; position:absolute; mso-position-horizontal:left; mso-position-vertical:top; mso-position-horizontal-relative:margin; mso-position-vertical-relative:line;">
+            <w10:wrap type="square" anchorx="page" anchory="page"/>
             <v:imagedata r:id="rId7" o:title=""/>
           </v:shape>
         </w:pict>
       </w:r>
+      <w:r>
+        <w:rPr>
+          <w:rStyle w:val="rStyle"/>
+        </w:rPr>
+        <w:t xml:space="preserve">PEMERINTAH KABUPATEN SARMI</w:t>
+      </w:r>
+      <w:br/>
+      <w:r>
+        <w:rPr>
+          <w:rStyle w:val="rStyle"/>
+        </w:rPr>
+        <w:t xml:space="preserve">DISTRIK FEE,EN</w:t>
+      </w:r>
+      <w:br/>
+      <w:r>
+        <w:rPr>
+          <w:rStyle w:val="rStyle"/>
+        </w:rPr>
+        <w:t xml:space="preserve">KAMPUNG NIKA TIDI</w:t>
+      </w:r>
+      <w:br/>
+      <w:r>
+        <w:rPr>
+          <w:rFonts w:ascii="Times New Roman" w:hAnsi="Times New Roman" w:eastAsia="Times New Roman" w:cs="Times New Roman"/>
+          <w:sz w:val="24"/>
+          <w:szCs w:val="24"/>
+        </w:rPr>
+        <w:t xml:space="preserve">            Alamat: Jln. Raya Sarmi - Jayapura</w:t>
+      </w:r>
     </w:p>
+    <w:p/>
+    <w:p/>
     <w:p>
-      <w:pPr/>
-      <w:r>
-        <w:rPr/>
-        <w:t xml:space="preserve">PEMERINTAH KABUPATEN SARMI
-        DISTRIK FEE,EN
-        KAMPUNG NIKA TIDI
-        Alamat: Jln. Raya Sarmi - Jayapura</w:t>
+      <w:pPr>
+        <w:pStyle w:val="pStyle"/>
+      </w:pPr>
+      <w:r>
+        <w:rPr>
+          <w:rFonts w:ascii="Times New Roman" w:hAnsi="Times New Roman" w:eastAsia="Times New Roman" w:cs="Times New Roman"/>
+          <w:sz w:val="24"/>
+          <w:szCs w:val="24"/>
+          <w:b w:val="1"/>
+          <w:bCs w:val="1"/>
+        </w:rPr>
+        <w:t xml:space="preserve">LAPORAN PERTANGGUNG JAWABAN</w:t>
       </w:r>
     </w:p>
     <w:sectPr>
@@ -62,6 +100,23 @@
     <w:rPr>
       <w:vertAlign w:val="superscript"/>
     </w:rPr>
+  </w:style>
+  <w:style w:type="character">
+    <w:name w:val="rStyle"/>
+    <w:rPr>
+      <w:rFonts w:ascii="Times New Roman" w:hAnsi="Times New Roman" w:eastAsia="Times New Roman" w:cs="Times New Roman"/>
+      <w:sz w:val="28"/>
+      <w:szCs w:val="28"/>
+      <w:b w:val="1"/>
+      <w:bCs w:val="1"/>
+    </w:rPr>
+  </w:style>
+  <w:style w:type="paragraph" w:customStyle="1" w:styleId="pStyle">
+    <w:name w:val="pStyle"/>
+    <w:basedOn w:val="Normal"/>
+    <w:pPr>
+      <w:jc w:val="center"/>
+    </w:pPr>
   </w:style>
 </w:styles>
 </file>
